--- a/New Microsoft Word Document.docx
+++ b/New Microsoft Word Document.docx
@@ -4,7 +4,7 @@
   <w:body>
     <w:p>
       <w:r>
-        <w:t>Hi this is sathish Maran</w:t>
+        <w:t>Hi this is sathish</w:t>
       </w:r>
     </w:p>
     <w:sectPr>
